--- a/inge-informes/Entrega 2/Realizar un pedido.docx
+++ b/inge-informes/Entrega 2/Realizar un pedido.docx
@@ -2308,7 +2308,7 @@
                 <w:szCs w:val="16"/>
                 <w:rtl w:val="0"/>
               </w:rPr>
-              <w:t xml:space="preserve">CU1 (Registro), CU5(Confirmación o rechazo de un pedido)</w:t>
+              <w:t xml:space="preserve">CU2(Login)</w:t>
             </w:r>
           </w:p>
         </w:tc>
@@ -2758,7 +2758,7 @@
                 <w:szCs w:val="16"/>
                 <w:rtl w:val="0"/>
               </w:rPr>
-              <w:t xml:space="preserve">6. El restaurante confirma o rechaza el pedido. (CU7).</w:t>
+              <w:t xml:space="preserve">6. El restaurante confirma o rechaza el pedido. (CU5).</w:t>
             </w:r>
           </w:p>
           <w:p>
